--- a/ReaderWriter.docx
+++ b/ReaderWriter.docx
@@ -183,6 +183,28 @@
         </w:rPr>
         <w:t>1</w:t>
       </w:r>
+    </w:p>
+    <w:p>
+      <w:pPr>
+        <w:spacing w:line="360" w:lineRule="auto"/>
+        <w:rPr>
+          <w:rFonts w:hint="default" w:ascii="Times New Roman" w:hAnsi="Times New Roman" w:cs="Times New Roman"/>
+          <w:sz w:val="24"/>
+          <w:szCs w:val="24"/>
+          <w:lang w:val="en-IN"/>
+        </w:rPr>
+      </w:pPr>
+      <w:r>
+        <w:rPr>
+          <w:rFonts w:hint="default" w:ascii="Times New Roman" w:hAnsi="Times New Roman" w:cs="Times New Roman"/>
+          <w:sz w:val="24"/>
+          <w:szCs w:val="24"/>
+          <w:lang w:val="en-IN"/>
+        </w:rPr>
+        <w:t>GitHub Link:  https://github.com/Shubham-16/Reader-Writer-Problem</w:t>
+      </w:r>
+      <w:bookmarkStart w:id="0" w:name="_GoBack"/>
+      <w:bookmarkEnd w:id="0"/>
     </w:p>
     <w:p>
       <w:pPr>
@@ -1766,7 +1788,6 @@
           <w:lang w:val="en-IN"/>
         </w:rPr>
       </w:pPr>
-      <w:bookmarkStart w:id="0" w:name="_GoBack"/>
       <w:r>
         <w:rPr>
           <w:rFonts w:hint="default" w:ascii="Times New Roman" w:hAnsi="Times New Roman" w:cs="Times New Roman"/>
@@ -1812,7 +1833,6 @@
           </wp:inline>
         </w:drawing>
       </w:r>
-      <w:bookmarkEnd w:id="0"/>
     </w:p>
     <w:p>
       <w:pPr>
@@ -2168,10 +2188,10 @@
 
 <file path=word/numbering.xml><?xml version="1.0" encoding="utf-8"?>
 <w:numbering xmlns:wpc="http://schemas.microsoft.com/office/word/2010/wordprocessingCanvas" xmlns:mc="http://schemas.openxmlformats.org/markup-compatibility/2006" xmlns:o="urn:schemas-microsoft-com:office:office" xmlns:r="http://schemas.openxmlformats.org/officeDocument/2006/relationships" xmlns:m="http://schemas.openxmlformats.org/officeDocument/2006/math" xmlns:v="urn:schemas-microsoft-com:vml" xmlns:wp14="http://schemas.microsoft.com/office/word/2010/wordprocessingDrawing" xmlns:wp="http://schemas.openxmlformats.org/drawingml/2006/wordprocessingDrawing" xmlns:w10="urn:schemas-microsoft-com:office:word" xmlns:w="http://schemas.openxmlformats.org/wordprocessingml/2006/main" xmlns:w14="http://schemas.microsoft.com/office/word/2010/wordml" xmlns:wpg="http://schemas.microsoft.com/office/word/2010/wordprocessingGroup" xmlns:wpi="http://schemas.microsoft.com/office/word/2010/wordprocessingInk" xmlns:wne="http://schemas.microsoft.com/office/word/2006/wordml" xmlns:wps="http://schemas.microsoft.com/office/word/2010/wordprocessingShape" mc:Ignorable="w14 wp14">
-  <w:abstractNum w:abstractNumId="1523111031">
-    <w:nsid w:val="5AC8D477"/>
+  <w:abstractNum w:abstractNumId="1523112165">
+    <w:nsid w:val="5AC8D8E5"/>
     <w:multiLevelType w:val="singleLevel"/>
-    <w:tmpl w:val="5AC8D477"/>
+    <w:tmpl w:val="5AC8D8E5"/>
     <w:lvl w:ilvl="0" w:tentative="1">
       <w:start w:val="1"/>
       <w:numFmt w:val="bullet"/>
@@ -2188,10 +2208,10 @@
       </w:rPr>
     </w:lvl>
   </w:abstractNum>
-  <w:abstractNum w:abstractNumId="1523112165">
-    <w:nsid w:val="5AC8D8E5"/>
+  <w:abstractNum w:abstractNumId="1523111031">
+    <w:nsid w:val="5AC8D477"/>
     <w:multiLevelType w:val="singleLevel"/>
-    <w:tmpl w:val="5AC8D8E5"/>
+    <w:tmpl w:val="5AC8D477"/>
     <w:lvl w:ilvl="0" w:tentative="1">
       <w:start w:val="1"/>
       <w:numFmt w:val="bullet"/>
